--- a/Module 1/bai3_mo_ta_thuat_toan_bang_pseudocode_va_flowchart/Bai_tap/Mo_ta_thuat_toan_co_cau_truc_dieu_kien.docx
+++ b/Module 1/bai3_mo_ta_thuat_toan_bang_pseudocode_va_flowchart/Bai_tap/Mo_ta_thuat_toan_co_cau_truc_dieu_kien.docx
@@ -316,20 +316,770 @@
       <w:pPr>
         <w:pStyle w:val="ListParagraph"/>
         <w:rPr>
-          <w:lang w:val="vi-VN"/>
-        </w:rPr>
-      </w:pPr>
-      <w:r>
-        <w:rPr>
-          <w:lang w:val="vi-VN"/>
-        </w:rPr>
-        <w:tab/>
-      </w:r>
-      <w:r>
-        <w:rPr>
-          <w:lang w:val="vi-VN"/>
-        </w:rPr>
-        <w:tab/>
+          <w:lang w:val="en-US"/>
+        </w:rPr>
+      </w:pPr>
+      <w:r>
+        <w:rPr>
+          <w:lang w:val="vi-VN"/>
+        </w:rPr>
+        <w:tab/>
+      </w:r>
+      <w:r>
+        <w:rPr>
+          <w:lang w:val="vi-VN"/>
+        </w:rPr>
+        <w:tab/>
+      </w:r>
+      <w:r>
+        <w:rPr>
+          <w:lang w:val="en-US"/>
+        </w:rPr>
+        <w:t>ELSE</w:t>
+      </w:r>
+    </w:p>
+    <w:p>
+      <w:pPr>
+        <w:pStyle w:val="ListParagraph"/>
+        <w:rPr>
+          <w:lang w:val="en-US"/>
+        </w:rPr>
+      </w:pPr>
+    </w:p>
+    <w:p>
+      <w:pPr>
+        <w:pStyle w:val="ListParagraph"/>
+        <w:rPr>
+          <w:lang w:val="vi-VN"/>
+        </w:rPr>
+      </w:pPr>
+      <w:r>
+        <w:rPr>
+          <w:lang w:val="en-US"/>
+        </w:rPr>
+        <w:tab/>
+      </w:r>
+      <w:r>
+        <w:rPr>
+          <w:lang w:val="en-US"/>
+        </w:rPr>
+        <w:tab/>
+      </w:r>
+      <w:r>
+        <w:rPr>
+          <w:lang w:val="en-US"/>
+        </w:rPr>
+        <w:tab/>
+      </w:r>
+      <w:r>
+        <w:rPr>
+          <w:lang w:val="vi-VN"/>
+        </w:rPr>
+        <w:t>IF Point &gt;= 0 and Point &lt; 35</w:t>
+      </w:r>
+    </w:p>
+    <w:p>
+      <w:pPr>
+        <w:pStyle w:val="ListParagraph"/>
+        <w:rPr>
+          <w:lang w:val="vi-VN"/>
+        </w:rPr>
+      </w:pPr>
+      <w:r>
+        <w:rPr>
+          <w:lang w:val="vi-VN"/>
+        </w:rPr>
+        <w:tab/>
+      </w:r>
+      <w:r>
+        <w:rPr>
+          <w:lang w:val="vi-VN"/>
+        </w:rPr>
+        <w:tab/>
+      </w:r>
+      <w:r>
+        <w:rPr>
+          <w:lang w:val="vi-VN"/>
+        </w:rPr>
+        <w:tab/>
+        <w:t>Display Grade E</w:t>
+      </w:r>
+    </w:p>
+    <w:p>
+      <w:pPr>
+        <w:pStyle w:val="ListParagraph"/>
+        <w:rPr>
+          <w:lang w:val="en-US"/>
+        </w:rPr>
+      </w:pPr>
+      <w:r>
+        <w:rPr>
+          <w:lang w:val="en-US"/>
+        </w:rPr>
+        <w:tab/>
+      </w:r>
+      <w:r>
+        <w:rPr>
+          <w:lang w:val="en-US"/>
+        </w:rPr>
+        <w:tab/>
+      </w:r>
+      <w:r>
+        <w:rPr>
+          <w:lang w:val="en-US"/>
+        </w:rPr>
+        <w:tab/>
+        <w:t>ELSE</w:t>
+      </w:r>
+    </w:p>
+    <w:p>
+      <w:pPr>
+        <w:pStyle w:val="ListParagraph"/>
+        <w:rPr>
+          <w:lang w:val="en-US"/>
+        </w:rPr>
+      </w:pPr>
+      <w:r>
+        <w:rPr>
+          <w:lang w:val="en-US"/>
+        </w:rPr>
+        <w:tab/>
+      </w:r>
+    </w:p>
+    <w:p>
+      <w:pPr>
+        <w:pStyle w:val="ListParagraph"/>
+        <w:rPr>
+          <w:lang w:val="vi-VN"/>
+        </w:rPr>
+      </w:pPr>
+      <w:r>
+        <w:rPr>
+          <w:lang w:val="en-US"/>
+        </w:rPr>
+        <w:tab/>
+      </w:r>
+      <w:r>
+        <w:rPr>
+          <w:lang w:val="en-US"/>
+        </w:rPr>
+        <w:tab/>
+      </w:r>
+      <w:r>
+        <w:rPr>
+          <w:lang w:val="en-US"/>
+        </w:rPr>
+        <w:tab/>
+      </w:r>
+      <w:r>
+        <w:rPr>
+          <w:lang w:val="en-US"/>
+        </w:rPr>
+        <w:tab/>
+      </w:r>
+      <w:r>
+        <w:rPr>
+          <w:lang w:val="vi-VN"/>
+        </w:rPr>
+        <w:t>IF Point &gt;= 35 and Point &lt; 45</w:t>
+      </w:r>
+    </w:p>
+    <w:p>
+      <w:pPr>
+        <w:pStyle w:val="ListParagraph"/>
+        <w:rPr>
+          <w:lang w:val="en-US"/>
+        </w:rPr>
+      </w:pPr>
+      <w:r>
+        <w:rPr>
+          <w:lang w:val="vi-VN"/>
+        </w:rPr>
+        <w:tab/>
+      </w:r>
+      <w:r>
+        <w:rPr>
+          <w:lang w:val="vi-VN"/>
+        </w:rPr>
+        <w:tab/>
+      </w:r>
+      <w:r>
+        <w:rPr>
+          <w:lang w:val="vi-VN"/>
+        </w:rPr>
+        <w:tab/>
+      </w:r>
+      <w:r>
+        <w:rPr>
+          <w:lang w:val="vi-VN"/>
+        </w:rPr>
+        <w:tab/>
+      </w:r>
+      <w:r>
+        <w:rPr>
+          <w:lang w:val="vi-VN"/>
+        </w:rPr>
+        <w:t>Display Grade D</w:t>
+      </w:r>
+    </w:p>
+    <w:p>
+      <w:pPr>
+        <w:pStyle w:val="ListParagraph"/>
+        <w:rPr>
+          <w:lang w:val="en-US"/>
+        </w:rPr>
+      </w:pPr>
+      <w:r>
+        <w:rPr>
+          <w:lang w:val="en-US"/>
+        </w:rPr>
+        <w:tab/>
+      </w:r>
+      <w:r>
+        <w:rPr>
+          <w:lang w:val="en-US"/>
+        </w:rPr>
+        <w:tab/>
+      </w:r>
+      <w:r>
+        <w:rPr>
+          <w:lang w:val="en-US"/>
+        </w:rPr>
+        <w:tab/>
+      </w:r>
+      <w:r>
+        <w:rPr>
+          <w:lang w:val="en-US"/>
+        </w:rPr>
+        <w:tab/>
+        <w:t>ELSE</w:t>
+      </w:r>
+    </w:p>
+    <w:p>
+      <w:pPr>
+        <w:pStyle w:val="ListParagraph"/>
+        <w:rPr>
+          <w:lang w:val="en-US"/>
+        </w:rPr>
+      </w:pPr>
+      <w:r>
+        <w:rPr>
+          <w:lang w:val="en-US"/>
+        </w:rPr>
+        <w:tab/>
+      </w:r>
+      <w:r>
+        <w:rPr>
+          <w:lang w:val="en-US"/>
+        </w:rPr>
+        <w:tab/>
+      </w:r>
+      <w:r>
+        <w:rPr>
+          <w:lang w:val="en-US"/>
+        </w:rPr>
+        <w:tab/>
+      </w:r>
+      <w:r>
+        <w:rPr>
+          <w:lang w:val="en-US"/>
+        </w:rPr>
+        <w:tab/>
+      </w:r>
+    </w:p>
+    <w:p>
+      <w:pPr>
+        <w:pStyle w:val="ListParagraph"/>
+        <w:rPr>
+          <w:lang w:val="vi-VN"/>
+        </w:rPr>
+      </w:pPr>
+      <w:r>
+        <w:rPr>
+          <w:lang w:val="en-US"/>
+        </w:rPr>
+        <w:tab/>
+      </w:r>
+      <w:r>
+        <w:rPr>
+          <w:lang w:val="en-US"/>
+        </w:rPr>
+        <w:tab/>
+      </w:r>
+      <w:r>
+        <w:rPr>
+          <w:lang w:val="en-US"/>
+        </w:rPr>
+        <w:tab/>
+      </w:r>
+      <w:r>
+        <w:rPr>
+          <w:lang w:val="en-US"/>
+        </w:rPr>
+        <w:tab/>
+      </w:r>
+      <w:r>
+        <w:rPr>
+          <w:lang w:val="en-US"/>
+        </w:rPr>
+        <w:tab/>
+      </w:r>
+      <w:r>
+        <w:rPr>
+          <w:lang w:val="vi-VN"/>
+        </w:rPr>
+        <w:t>IF Point &gt;= 45 and Point &lt; 60</w:t>
+      </w:r>
+    </w:p>
+    <w:p>
+      <w:pPr>
+        <w:pStyle w:val="ListParagraph"/>
+        <w:rPr>
+          <w:lang w:val="vi-VN"/>
+        </w:rPr>
+      </w:pPr>
+      <w:r>
+        <w:rPr>
+          <w:lang w:val="vi-VN"/>
+        </w:rPr>
+        <w:tab/>
+      </w:r>
+      <w:r>
+        <w:rPr>
+          <w:lang w:val="vi-VN"/>
+        </w:rPr>
+        <w:tab/>
+      </w:r>
+      <w:r>
+        <w:rPr>
+          <w:lang w:val="vi-VN"/>
+        </w:rPr>
+        <w:tab/>
+      </w:r>
+      <w:r>
+        <w:rPr>
+          <w:lang w:val="vi-VN"/>
+        </w:rPr>
+        <w:tab/>
+      </w:r>
+      <w:r>
+        <w:rPr>
+          <w:lang w:val="vi-VN"/>
+        </w:rPr>
+        <w:tab/>
+      </w:r>
+      <w:r>
+        <w:rPr>
+          <w:lang w:val="vi-VN"/>
+        </w:rPr>
+        <w:t>Display Grade C</w:t>
+      </w:r>
+    </w:p>
+    <w:p>
+      <w:pPr>
+        <w:pStyle w:val="ListParagraph"/>
+        <w:rPr>
+          <w:lang w:val="en-US"/>
+        </w:rPr>
+      </w:pPr>
+      <w:r>
+        <w:rPr>
+          <w:lang w:val="vi-VN"/>
+        </w:rPr>
+        <w:tab/>
+      </w:r>
+      <w:r>
+        <w:rPr>
+          <w:lang w:val="vi-VN"/>
+        </w:rPr>
+        <w:tab/>
+      </w:r>
+      <w:r>
+        <w:rPr>
+          <w:lang w:val="vi-VN"/>
+        </w:rPr>
+        <w:tab/>
+      </w:r>
+      <w:r>
+        <w:rPr>
+          <w:lang w:val="vi-VN"/>
+        </w:rPr>
+        <w:tab/>
+      </w:r>
+      <w:r>
+        <w:rPr>
+          <w:lang w:val="vi-VN"/>
+        </w:rPr>
+        <w:tab/>
+      </w:r>
+      <w:r>
+        <w:rPr>
+          <w:lang w:val="en-US"/>
+        </w:rPr>
+        <w:t>ELSE</w:t>
+      </w:r>
+    </w:p>
+    <w:p>
+      <w:pPr>
+        <w:pStyle w:val="ListParagraph"/>
+        <w:rPr>
+          <w:lang w:val="en-US"/>
+        </w:rPr>
+      </w:pPr>
+      <w:r>
+        <w:rPr>
+          <w:lang w:val="en-US"/>
+        </w:rPr>
+        <w:tab/>
+      </w:r>
+      <w:r>
+        <w:rPr>
+          <w:lang w:val="en-US"/>
+        </w:rPr>
+        <w:tab/>
+      </w:r>
+      <w:r>
+        <w:rPr>
+          <w:lang w:val="en-US"/>
+        </w:rPr>
+        <w:tab/>
+      </w:r>
+    </w:p>
+    <w:p>
+      <w:pPr>
+        <w:pStyle w:val="ListParagraph"/>
+        <w:rPr>
+          <w:lang w:val="vi-VN"/>
+        </w:rPr>
+      </w:pPr>
+      <w:r>
+        <w:rPr>
+          <w:lang w:val="en-US"/>
+        </w:rPr>
+        <w:tab/>
+      </w:r>
+      <w:r>
+        <w:rPr>
+          <w:lang w:val="en-US"/>
+        </w:rPr>
+        <w:tab/>
+      </w:r>
+      <w:r>
+        <w:rPr>
+          <w:lang w:val="en-US"/>
+        </w:rPr>
+        <w:tab/>
+      </w:r>
+      <w:r>
+        <w:rPr>
+          <w:lang w:val="en-US"/>
+        </w:rPr>
+        <w:tab/>
+      </w:r>
+      <w:r>
+        <w:rPr>
+          <w:lang w:val="en-US"/>
+        </w:rPr>
+        <w:tab/>
+      </w:r>
+      <w:r>
+        <w:rPr>
+          <w:lang w:val="en-US"/>
+        </w:rPr>
+        <w:tab/>
+      </w:r>
+      <w:r>
+        <w:rPr>
+          <w:lang w:val="vi-VN"/>
+        </w:rPr>
+        <w:t>IF Point &gt;= 60 and Point &lt; 75</w:t>
+      </w:r>
+    </w:p>
+    <w:p>
+      <w:pPr>
+        <w:pStyle w:val="ListParagraph"/>
+        <w:rPr>
+          <w:lang w:val="vi-VN"/>
+        </w:rPr>
+      </w:pPr>
+      <w:r>
+        <w:rPr>
+          <w:lang w:val="vi-VN"/>
+        </w:rPr>
+        <w:tab/>
+      </w:r>
+      <w:r>
+        <w:rPr>
+          <w:lang w:val="vi-VN"/>
+        </w:rPr>
+        <w:tab/>
+      </w:r>
+      <w:r>
+        <w:rPr>
+          <w:lang w:val="vi-VN"/>
+        </w:rPr>
+        <w:tab/>
+      </w:r>
+      <w:r>
+        <w:rPr>
+          <w:lang w:val="vi-VN"/>
+        </w:rPr>
+        <w:tab/>
+      </w:r>
+      <w:r>
+        <w:rPr>
+          <w:lang w:val="vi-VN"/>
+        </w:rPr>
+        <w:tab/>
+      </w:r>
+      <w:r>
+        <w:rPr>
+          <w:lang w:val="vi-VN"/>
+        </w:rPr>
+        <w:tab/>
+      </w:r>
+      <w:r>
+        <w:rPr>
+          <w:lang w:val="vi-VN"/>
+        </w:rPr>
+        <w:t>Display Grade B</w:t>
+      </w:r>
+    </w:p>
+    <w:p>
+      <w:pPr>
+        <w:pStyle w:val="ListParagraph"/>
+        <w:rPr>
+          <w:lang w:val="en-US"/>
+        </w:rPr>
+      </w:pPr>
+      <w:r>
+        <w:rPr>
+          <w:lang w:val="vi-VN"/>
+        </w:rPr>
+        <w:tab/>
+      </w:r>
+      <w:r>
+        <w:rPr>
+          <w:lang w:val="vi-VN"/>
+        </w:rPr>
+        <w:tab/>
+      </w:r>
+      <w:r>
+        <w:rPr>
+          <w:lang w:val="vi-VN"/>
+        </w:rPr>
+        <w:tab/>
+      </w:r>
+      <w:r>
+        <w:rPr>
+          <w:lang w:val="vi-VN"/>
+        </w:rPr>
+        <w:tab/>
+      </w:r>
+      <w:r>
+        <w:rPr>
+          <w:lang w:val="vi-VN"/>
+        </w:rPr>
+        <w:tab/>
+      </w:r>
+      <w:r>
+        <w:rPr>
+          <w:lang w:val="vi-VN"/>
+        </w:rPr>
+        <w:tab/>
+      </w:r>
+      <w:r>
+        <w:rPr>
+          <w:lang w:val="en-US"/>
+        </w:rPr>
+        <w:t>ELSE</w:t>
+      </w:r>
+    </w:p>
+    <w:p>
+      <w:pPr>
+        <w:pStyle w:val="ListParagraph"/>
+        <w:rPr>
+          <w:lang w:val="en-US"/>
+        </w:rPr>
+      </w:pPr>
+    </w:p>
+    <w:p>
+      <w:pPr>
+        <w:pStyle w:val="ListParagraph"/>
+        <w:rPr>
+          <w:lang w:val="vi-VN"/>
+        </w:rPr>
+      </w:pPr>
+      <w:r>
+        <w:rPr>
+          <w:lang w:val="en-US"/>
+        </w:rPr>
+        <w:tab/>
+      </w:r>
+      <w:r>
+        <w:rPr>
+          <w:lang w:val="en-US"/>
+        </w:rPr>
+        <w:tab/>
+      </w:r>
+      <w:r>
+        <w:rPr>
+          <w:lang w:val="en-US"/>
+        </w:rPr>
+        <w:tab/>
+      </w:r>
+      <w:r>
+        <w:rPr>
+          <w:lang w:val="en-US"/>
+        </w:rPr>
+        <w:tab/>
+      </w:r>
+      <w:r>
+        <w:rPr>
+          <w:lang w:val="en-US"/>
+        </w:rPr>
+        <w:tab/>
+      </w:r>
+      <w:r>
+        <w:rPr>
+          <w:lang w:val="en-US"/>
+        </w:rPr>
+        <w:tab/>
+      </w:r>
+      <w:r>
+        <w:rPr>
+          <w:lang w:val="en-US"/>
+        </w:rPr>
+        <w:tab/>
+      </w:r>
+      <w:r>
+        <w:rPr>
+          <w:lang w:val="vi-VN"/>
+        </w:rPr>
+        <w:t>I</w:t>
+      </w:r>
+      <w:r>
+        <w:rPr>
+          <w:lang w:val="en-US"/>
+        </w:rPr>
+        <w:t>F</w:t>
+      </w:r>
+      <w:r>
+        <w:rPr>
+          <w:lang w:val="vi-VN"/>
+        </w:rPr>
+        <w:t xml:space="preserve"> Point &gt;= 75 </w:t>
+      </w:r>
+    </w:p>
+    <w:p>
+      <w:pPr>
+        <w:pStyle w:val="ListParagraph"/>
+        <w:rPr>
+          <w:lang w:val="vi-VN"/>
+        </w:rPr>
+      </w:pPr>
+      <w:r>
+        <w:rPr>
+          <w:lang w:val="vi-VN"/>
+        </w:rPr>
+        <w:tab/>
+      </w:r>
+      <w:r>
+        <w:rPr>
+          <w:lang w:val="vi-VN"/>
+        </w:rPr>
+        <w:tab/>
+      </w:r>
+      <w:r>
+        <w:rPr>
+          <w:lang w:val="vi-VN"/>
+        </w:rPr>
+        <w:tab/>
+      </w:r>
+      <w:r>
+        <w:rPr>
+          <w:lang w:val="vi-VN"/>
+        </w:rPr>
+        <w:tab/>
+      </w:r>
+      <w:r>
+        <w:rPr>
+          <w:lang w:val="vi-VN"/>
+        </w:rPr>
+        <w:tab/>
+      </w:r>
+      <w:r>
+        <w:rPr>
+          <w:lang w:val="vi-VN"/>
+        </w:rPr>
+        <w:tab/>
+      </w:r>
+      <w:r>
+        <w:rPr>
+          <w:lang w:val="vi-VN"/>
+        </w:rPr>
+        <w:tab/>
+      </w:r>
+      <w:r>
+        <w:rPr>
+          <w:lang w:val="vi-VN"/>
+        </w:rPr>
+        <w:t>Display Grade A</w:t>
+      </w:r>
+    </w:p>
+    <w:p>
+      <w:pPr>
+        <w:pStyle w:val="ListParagraph"/>
+        <w:rPr>
+          <w:lang w:val="en-US"/>
+        </w:rPr>
+      </w:pPr>
+      <w:r>
+        <w:rPr>
+          <w:lang w:val="vi-VN"/>
+        </w:rPr>
+        <w:tab/>
+      </w:r>
+      <w:r>
+        <w:rPr>
+          <w:lang w:val="vi-VN"/>
+        </w:rPr>
+        <w:tab/>
+      </w:r>
+      <w:r>
+        <w:rPr>
+          <w:lang w:val="vi-VN"/>
+        </w:rPr>
+        <w:tab/>
+      </w:r>
+      <w:r>
+        <w:rPr>
+          <w:lang w:val="vi-VN"/>
+        </w:rPr>
+        <w:tab/>
+      </w:r>
+      <w:r>
+        <w:rPr>
+          <w:lang w:val="vi-VN"/>
+        </w:rPr>
+        <w:tab/>
+      </w:r>
+      <w:r>
+        <w:rPr>
+          <w:lang w:val="vi-VN"/>
+        </w:rPr>
+        <w:tab/>
+      </w:r>
+      <w:r>
+        <w:rPr>
+          <w:lang w:val="vi-VN"/>
+        </w:rPr>
+        <w:tab/>
+      </w:r>
+      <w:r>
+        <w:rPr>
+          <w:lang w:val="en-US"/>
+        </w:rPr>
         <w:t>END IF</w:t>
       </w:r>
     </w:p>
@@ -337,74 +1087,42 @@
       <w:pPr>
         <w:pStyle w:val="ListParagraph"/>
         <w:rPr>
-          <w:lang w:val="vi-VN"/>
-        </w:rPr>
-      </w:pPr>
-    </w:p>
-    <w:p>
-      <w:pPr>
-        <w:pStyle w:val="ListParagraph"/>
-        <w:rPr>
-          <w:lang w:val="vi-VN"/>
-        </w:rPr>
-      </w:pPr>
-      <w:r>
-        <w:rPr>
-          <w:lang w:val="vi-VN"/>
-        </w:rPr>
-        <w:tab/>
-      </w:r>
-      <w:r>
-        <w:rPr>
-          <w:lang w:val="vi-VN"/>
-        </w:rPr>
-        <w:tab/>
-        <w:t>IF Point &gt;= 0 and Point &lt; 35</w:t>
-      </w:r>
-    </w:p>
-    <w:p>
-      <w:pPr>
-        <w:pStyle w:val="ListParagraph"/>
-        <w:rPr>
-          <w:lang w:val="vi-VN"/>
-        </w:rPr>
-      </w:pPr>
-      <w:r>
-        <w:rPr>
-          <w:lang w:val="vi-VN"/>
-        </w:rPr>
-        <w:tab/>
-      </w:r>
-      <w:r>
-        <w:rPr>
-          <w:lang w:val="vi-VN"/>
-        </w:rPr>
-        <w:tab/>
-      </w:r>
-      <w:r>
-        <w:rPr>
-          <w:lang w:val="vi-VN"/>
-        </w:rPr>
-        <w:tab/>
-        <w:t>Display Grade E</w:t>
-      </w:r>
-    </w:p>
-    <w:p>
-      <w:pPr>
-        <w:pStyle w:val="ListParagraph"/>
-        <w:rPr>
-          <w:lang w:val="vi-VN"/>
-        </w:rPr>
-      </w:pPr>
-      <w:r>
-        <w:rPr>
-          <w:lang w:val="vi-VN"/>
-        </w:rPr>
-        <w:tab/>
-      </w:r>
-      <w:r>
-        <w:rPr>
-          <w:lang w:val="vi-VN"/>
+          <w:lang w:val="en-US"/>
+        </w:rPr>
+      </w:pPr>
+      <w:r>
+        <w:rPr>
+          <w:lang w:val="en-US"/>
+        </w:rPr>
+        <w:tab/>
+      </w:r>
+      <w:r>
+        <w:rPr>
+          <w:lang w:val="en-US"/>
+        </w:rPr>
+        <w:tab/>
+      </w:r>
+      <w:r>
+        <w:rPr>
+          <w:lang w:val="en-US"/>
+        </w:rPr>
+        <w:tab/>
+      </w:r>
+      <w:r>
+        <w:rPr>
+          <w:lang w:val="en-US"/>
+        </w:rPr>
+        <w:tab/>
+      </w:r>
+      <w:r>
+        <w:rPr>
+          <w:lang w:val="en-US"/>
+        </w:rPr>
+        <w:tab/>
+      </w:r>
+      <w:r>
+        <w:rPr>
+          <w:lang w:val="en-US"/>
         </w:rPr>
         <w:tab/>
         <w:t>END IF</w:t>
@@ -414,74 +1132,36 @@
       <w:pPr>
         <w:pStyle w:val="ListParagraph"/>
         <w:rPr>
-          <w:lang w:val="vi-VN"/>
-        </w:rPr>
-      </w:pPr>
-    </w:p>
-    <w:p>
-      <w:pPr>
-        <w:pStyle w:val="ListParagraph"/>
-        <w:rPr>
-          <w:lang w:val="vi-VN"/>
-        </w:rPr>
-      </w:pPr>
-      <w:r>
-        <w:rPr>
-          <w:lang w:val="vi-VN"/>
-        </w:rPr>
-        <w:tab/>
-      </w:r>
-      <w:r>
-        <w:rPr>
-          <w:lang w:val="vi-VN"/>
-        </w:rPr>
-        <w:tab/>
-        <w:t>IF Point &gt;= 35 and Point &lt; 45</w:t>
-      </w:r>
-    </w:p>
-    <w:p>
-      <w:pPr>
-        <w:pStyle w:val="ListParagraph"/>
-        <w:rPr>
-          <w:lang w:val="vi-VN"/>
-        </w:rPr>
-      </w:pPr>
-      <w:r>
-        <w:rPr>
-          <w:lang w:val="vi-VN"/>
-        </w:rPr>
-        <w:tab/>
-      </w:r>
-      <w:r>
-        <w:rPr>
-          <w:lang w:val="vi-VN"/>
-        </w:rPr>
-        <w:tab/>
-      </w:r>
-      <w:r>
-        <w:rPr>
-          <w:lang w:val="vi-VN"/>
-        </w:rPr>
-        <w:tab/>
-        <w:t>Display Grade D</w:t>
-      </w:r>
-    </w:p>
-    <w:p>
-      <w:pPr>
-        <w:pStyle w:val="ListParagraph"/>
-        <w:rPr>
-          <w:lang w:val="vi-VN"/>
-        </w:rPr>
-      </w:pPr>
-      <w:r>
-        <w:rPr>
-          <w:lang w:val="vi-VN"/>
-        </w:rPr>
-        <w:tab/>
-      </w:r>
-      <w:r>
-        <w:rPr>
-          <w:lang w:val="vi-VN"/>
+          <w:lang w:val="en-US"/>
+        </w:rPr>
+      </w:pPr>
+      <w:r>
+        <w:rPr>
+          <w:lang w:val="en-US"/>
+        </w:rPr>
+        <w:tab/>
+      </w:r>
+      <w:r>
+        <w:rPr>
+          <w:lang w:val="en-US"/>
+        </w:rPr>
+        <w:tab/>
+      </w:r>
+      <w:r>
+        <w:rPr>
+          <w:lang w:val="en-US"/>
+        </w:rPr>
+        <w:tab/>
+      </w:r>
+      <w:r>
+        <w:rPr>
+          <w:lang w:val="en-US"/>
+        </w:rPr>
+        <w:tab/>
+      </w:r>
+      <w:r>
+        <w:rPr>
+          <w:lang w:val="en-US"/>
         </w:rPr>
         <w:tab/>
         <w:t>END IF</w:t>
@@ -491,74 +1171,30 @@
       <w:pPr>
         <w:pStyle w:val="ListParagraph"/>
         <w:rPr>
-          <w:lang w:val="vi-VN"/>
-        </w:rPr>
-      </w:pPr>
-    </w:p>
-    <w:p>
-      <w:pPr>
-        <w:pStyle w:val="ListParagraph"/>
-        <w:rPr>
-          <w:lang w:val="vi-VN"/>
-        </w:rPr>
-      </w:pPr>
-      <w:r>
-        <w:rPr>
-          <w:lang w:val="vi-VN"/>
-        </w:rPr>
-        <w:tab/>
-      </w:r>
-      <w:r>
-        <w:rPr>
-          <w:lang w:val="vi-VN"/>
-        </w:rPr>
-        <w:tab/>
-        <w:t>IF Point &gt;= 45 and Point &lt; 60</w:t>
-      </w:r>
-    </w:p>
-    <w:p>
-      <w:pPr>
-        <w:pStyle w:val="ListParagraph"/>
-        <w:rPr>
-          <w:lang w:val="vi-VN"/>
-        </w:rPr>
-      </w:pPr>
-      <w:r>
-        <w:rPr>
-          <w:lang w:val="vi-VN"/>
-        </w:rPr>
-        <w:tab/>
-      </w:r>
-      <w:r>
-        <w:rPr>
-          <w:lang w:val="vi-VN"/>
-        </w:rPr>
-        <w:tab/>
-      </w:r>
-      <w:r>
-        <w:rPr>
-          <w:lang w:val="vi-VN"/>
-        </w:rPr>
-        <w:tab/>
-        <w:t>Display Grade C</w:t>
-      </w:r>
-    </w:p>
-    <w:p>
-      <w:pPr>
-        <w:pStyle w:val="ListParagraph"/>
-        <w:rPr>
-          <w:lang w:val="vi-VN"/>
-        </w:rPr>
-      </w:pPr>
-      <w:r>
-        <w:rPr>
-          <w:lang w:val="vi-VN"/>
-        </w:rPr>
-        <w:tab/>
-      </w:r>
-      <w:r>
-        <w:rPr>
-          <w:lang w:val="vi-VN"/>
+          <w:lang w:val="en-US"/>
+        </w:rPr>
+      </w:pPr>
+      <w:r>
+        <w:rPr>
+          <w:lang w:val="en-US"/>
+        </w:rPr>
+        <w:tab/>
+      </w:r>
+      <w:r>
+        <w:rPr>
+          <w:lang w:val="en-US"/>
+        </w:rPr>
+        <w:tab/>
+      </w:r>
+      <w:r>
+        <w:rPr>
+          <w:lang w:val="en-US"/>
+        </w:rPr>
+        <w:tab/>
+      </w:r>
+      <w:r>
+        <w:rPr>
+          <w:lang w:val="en-US"/>
         </w:rPr>
         <w:tab/>
         <w:t>END IF</w:t>
@@ -568,74 +1204,24 @@
       <w:pPr>
         <w:pStyle w:val="ListParagraph"/>
         <w:rPr>
-          <w:lang w:val="vi-VN"/>
-        </w:rPr>
-      </w:pPr>
-    </w:p>
-    <w:p>
-      <w:pPr>
-        <w:pStyle w:val="ListParagraph"/>
-        <w:rPr>
-          <w:lang w:val="vi-VN"/>
-        </w:rPr>
-      </w:pPr>
-      <w:r>
-        <w:rPr>
-          <w:lang w:val="vi-VN"/>
-        </w:rPr>
-        <w:tab/>
-      </w:r>
-      <w:r>
-        <w:rPr>
-          <w:lang w:val="vi-VN"/>
-        </w:rPr>
-        <w:tab/>
-        <w:t>IF Point &gt;= 60 and Point &lt; 75</w:t>
-      </w:r>
-    </w:p>
-    <w:p>
-      <w:pPr>
-        <w:pStyle w:val="ListParagraph"/>
-        <w:rPr>
-          <w:lang w:val="vi-VN"/>
-        </w:rPr>
-      </w:pPr>
-      <w:r>
-        <w:rPr>
-          <w:lang w:val="vi-VN"/>
-        </w:rPr>
-        <w:tab/>
-      </w:r>
-      <w:r>
-        <w:rPr>
-          <w:lang w:val="vi-VN"/>
-        </w:rPr>
-        <w:tab/>
-      </w:r>
-      <w:r>
-        <w:rPr>
-          <w:lang w:val="vi-VN"/>
-        </w:rPr>
-        <w:tab/>
-        <w:t>Display Grade B</w:t>
-      </w:r>
-    </w:p>
-    <w:p>
-      <w:pPr>
-        <w:pStyle w:val="ListParagraph"/>
-        <w:rPr>
-          <w:lang w:val="vi-VN"/>
-        </w:rPr>
-      </w:pPr>
-      <w:r>
-        <w:rPr>
-          <w:lang w:val="vi-VN"/>
-        </w:rPr>
-        <w:tab/>
-      </w:r>
-      <w:r>
-        <w:rPr>
-          <w:lang w:val="vi-VN"/>
+          <w:lang w:val="en-US"/>
+        </w:rPr>
+      </w:pPr>
+      <w:r>
+        <w:rPr>
+          <w:lang w:val="en-US"/>
+        </w:rPr>
+        <w:tab/>
+      </w:r>
+      <w:r>
+        <w:rPr>
+          <w:lang w:val="en-US"/>
+        </w:rPr>
+        <w:tab/>
+      </w:r>
+      <w:r>
+        <w:rPr>
+          <w:lang w:val="en-US"/>
         </w:rPr>
         <w:tab/>
         <w:t>END IF</w:t>
@@ -645,74 +1231,18 @@
       <w:pPr>
         <w:pStyle w:val="ListParagraph"/>
         <w:rPr>
-          <w:lang w:val="vi-VN"/>
-        </w:rPr>
-      </w:pPr>
-    </w:p>
-    <w:p>
-      <w:pPr>
-        <w:pStyle w:val="ListParagraph"/>
-        <w:rPr>
-          <w:lang w:val="vi-VN"/>
-        </w:rPr>
-      </w:pPr>
-      <w:r>
-        <w:rPr>
-          <w:lang w:val="vi-VN"/>
-        </w:rPr>
-        <w:tab/>
-      </w:r>
-      <w:r>
-        <w:rPr>
-          <w:lang w:val="vi-VN"/>
-        </w:rPr>
-        <w:tab/>
-        <w:t xml:space="preserve">If Point &gt;= 75 </w:t>
-      </w:r>
-    </w:p>
-    <w:p>
-      <w:pPr>
-        <w:pStyle w:val="ListParagraph"/>
-        <w:rPr>
-          <w:lang w:val="vi-VN"/>
-        </w:rPr>
-      </w:pPr>
-      <w:r>
-        <w:rPr>
-          <w:lang w:val="vi-VN"/>
-        </w:rPr>
-        <w:tab/>
-      </w:r>
-      <w:r>
-        <w:rPr>
-          <w:lang w:val="vi-VN"/>
-        </w:rPr>
-        <w:tab/>
-      </w:r>
-      <w:r>
-        <w:rPr>
-          <w:lang w:val="vi-VN"/>
-        </w:rPr>
-        <w:tab/>
-        <w:t>Display Grade A</w:t>
-      </w:r>
-    </w:p>
-    <w:p>
-      <w:pPr>
-        <w:pStyle w:val="ListParagraph"/>
-        <w:rPr>
-          <w:lang w:val="vi-VN"/>
-        </w:rPr>
-      </w:pPr>
-      <w:r>
-        <w:rPr>
-          <w:lang w:val="vi-VN"/>
-        </w:rPr>
-        <w:tab/>
-      </w:r>
-      <w:r>
-        <w:rPr>
-          <w:lang w:val="vi-VN"/>
+          <w:lang w:val="en-US"/>
+        </w:rPr>
+      </w:pPr>
+      <w:r>
+        <w:rPr>
+          <w:lang w:val="en-US"/>
+        </w:rPr>
+        <w:tab/>
+      </w:r>
+      <w:r>
+        <w:rPr>
+          <w:lang w:val="en-US"/>
         </w:rPr>
         <w:tab/>
         <w:t>END IF</w:t>
@@ -722,20 +1252,12 @@
       <w:pPr>
         <w:pStyle w:val="ListParagraph"/>
         <w:rPr>
-          <w:lang w:val="vi-VN"/>
-        </w:rPr>
-      </w:pPr>
-    </w:p>
-    <w:p>
-      <w:pPr>
-        <w:pStyle w:val="ListParagraph"/>
-        <w:rPr>
-          <w:lang w:val="vi-VN"/>
-        </w:rPr>
-      </w:pPr>
-      <w:r>
-        <w:rPr>
-          <w:lang w:val="vi-VN"/>
+          <w:lang w:val="en-US"/>
+        </w:rPr>
+      </w:pPr>
+      <w:r>
+        <w:rPr>
+          <w:lang w:val="en-US"/>
         </w:rPr>
         <w:t>END</w:t>
       </w:r>
@@ -753,49 +1275,42 @@
         </w:rPr>
         <w:tab/>
       </w:r>
-    </w:p>
-    <w:p>
-      <w:pPr>
-        <w:pStyle w:val="ListParagraph"/>
-        <w:rPr>
-          <w:lang w:val="vi-VN"/>
-        </w:rPr>
-      </w:pPr>
-    </w:p>
-    <w:p>
-      <w:pPr>
-        <w:pStyle w:val="ListParagraph"/>
-        <w:rPr>
-          <w:lang w:val="vi-VN"/>
-        </w:rPr>
-      </w:pPr>
-    </w:p>
-    <w:p>
-      <w:pPr>
-        <w:pStyle w:val="ListParagraph"/>
-        <w:rPr>
-          <w:lang w:val="vi-VN"/>
-        </w:rPr>
-      </w:pPr>
-    </w:p>
-    <w:p>
-      <w:pPr>
-        <w:pStyle w:val="ListParagraph"/>
-        <w:rPr>
-          <w:lang w:val="vi-VN"/>
-        </w:rPr>
-      </w:pPr>
-    </w:p>
-    <w:p>
-      <w:pPr>
-        <w:pStyle w:val="ListParagraph"/>
-        <w:rPr>
-          <w:lang w:val="vi-VN"/>
-        </w:rPr>
-      </w:pPr>
-    </w:p>
-    <w:p>
-      <w:pPr>
+      <w:r>
+        <w:rPr>
+          <w:lang w:val="vi-VN"/>
+        </w:rPr>
+        <w:tab/>
+      </w:r>
+      <w:r>
+        <w:rPr>
+          <w:lang w:val="vi-VN"/>
+        </w:rPr>
+        <w:tab/>
+      </w:r>
+      <w:r>
+        <w:rPr>
+          <w:lang w:val="vi-VN"/>
+        </w:rPr>
+        <w:tab/>
+      </w:r>
+      <w:r>
+        <w:rPr>
+          <w:lang w:val="vi-VN"/>
+        </w:rPr>
+        <w:tab/>
+      </w:r>
+    </w:p>
+    <w:p>
+      <w:pPr>
+        <w:pStyle w:val="ListParagraph"/>
+        <w:rPr>
+          <w:lang w:val="vi-VN"/>
+        </w:rPr>
+      </w:pPr>
+    </w:p>
+    <w:p>
+      <w:pPr>
+        <w:pStyle w:val="ListParagraph"/>
         <w:rPr>
           <w:lang w:val="vi-VN"/>
         </w:rPr>
@@ -835,16 +1350,32 @@
           <w:lang w:val="vi-VN"/>
         </w:rPr>
       </w:pPr>
+    </w:p>
+    <w:p>
+      <w:pPr>
+        <w:pStyle w:val="ListParagraph"/>
+        <w:rPr>
+          <w:lang w:val="en-US"/>
+        </w:rPr>
+      </w:pPr>
+    </w:p>
+    <w:p>
+      <w:pPr>
+        <w:pStyle w:val="ListParagraph"/>
+        <w:rPr>
+          <w:lang w:val="vi-VN"/>
+        </w:rPr>
+      </w:pPr>
       <w:r>
         <w:rPr>
           <w:noProof/>
           <w:lang w:val="vi-VN"/>
         </w:rPr>
         <w:drawing>
-          <wp:inline distT="0" distB="0" distL="0" distR="0" wp14:anchorId="03BED23F" wp14:editId="21994B79">
-            <wp:extent cx="5943600" cy="3669665"/>
-            <wp:effectExtent l="0" t="0" r="0" b="635"/>
-            <wp:docPr id="33" name="Picture 33"/>
+          <wp:inline distT="0" distB="0" distL="0" distR="0" wp14:anchorId="1D14F466" wp14:editId="59BA15BC">
+            <wp:extent cx="5943600" cy="6379845"/>
+            <wp:effectExtent l="0" t="0" r="0" b="0"/>
+            <wp:docPr id="1" name="Picture 1"/>
             <wp:cNvGraphicFramePr>
               <a:graphicFrameLocks xmlns:a="http://schemas.openxmlformats.org/drawingml/2006/main" noChangeAspect="1"/>
             </wp:cNvGraphicFramePr>
@@ -852,7 +1383,7 @@
               <a:graphicData uri="http://schemas.openxmlformats.org/drawingml/2006/picture">
                 <pic:pic xmlns:pic="http://schemas.openxmlformats.org/drawingml/2006/picture">
                   <pic:nvPicPr>
-                    <pic:cNvPr id="33" name="Picture 33"/>
+                    <pic:cNvPr id="1" name="Picture 1"/>
                     <pic:cNvPicPr/>
                   </pic:nvPicPr>
                   <pic:blipFill>
@@ -870,7 +1401,7 @@
                   <pic:spPr>
                     <a:xfrm>
                       <a:off x="0" y="0"/>
-                      <a:ext cx="5943600" cy="3669665"/>
+                      <a:ext cx="5943600" cy="6379845"/>
                     </a:xfrm>
                     <a:prstGeom prst="rect">
                       <a:avLst/>
@@ -882,86 +1413,6 @@
           </wp:inline>
         </w:drawing>
       </w:r>
-    </w:p>
-    <w:p>
-      <w:pPr>
-        <w:pStyle w:val="ListParagraph"/>
-        <w:rPr>
-          <w:lang w:val="vi-VN"/>
-        </w:rPr>
-      </w:pPr>
-    </w:p>
-    <w:p>
-      <w:pPr>
-        <w:pStyle w:val="ListParagraph"/>
-        <w:rPr>
-          <w:lang w:val="vi-VN"/>
-        </w:rPr>
-      </w:pPr>
-    </w:p>
-    <w:p>
-      <w:pPr>
-        <w:pStyle w:val="ListParagraph"/>
-        <w:rPr>
-          <w:lang w:val="vi-VN"/>
-        </w:rPr>
-      </w:pPr>
-    </w:p>
-    <w:p>
-      <w:pPr>
-        <w:pStyle w:val="ListParagraph"/>
-        <w:rPr>
-          <w:lang w:val="vi-VN"/>
-        </w:rPr>
-      </w:pPr>
-    </w:p>
-    <w:p>
-      <w:pPr>
-        <w:pStyle w:val="ListParagraph"/>
-        <w:rPr>
-          <w:lang w:val="vi-VN"/>
-        </w:rPr>
-      </w:pPr>
-    </w:p>
-    <w:p>
-      <w:pPr>
-        <w:pStyle w:val="ListParagraph"/>
-        <w:rPr>
-          <w:lang w:val="vi-VN"/>
-        </w:rPr>
-      </w:pPr>
-    </w:p>
-    <w:p>
-      <w:pPr>
-        <w:pStyle w:val="ListParagraph"/>
-        <w:rPr>
-          <w:lang w:val="vi-VN"/>
-        </w:rPr>
-      </w:pPr>
-    </w:p>
-    <w:p>
-      <w:pPr>
-        <w:pStyle w:val="ListParagraph"/>
-        <w:rPr>
-          <w:lang w:val="vi-VN"/>
-        </w:rPr>
-      </w:pPr>
-    </w:p>
-    <w:p>
-      <w:pPr>
-        <w:pStyle w:val="ListParagraph"/>
-        <w:rPr>
-          <w:lang w:val="en-US"/>
-        </w:rPr>
-      </w:pPr>
-    </w:p>
-    <w:p>
-      <w:pPr>
-        <w:pStyle w:val="ListParagraph"/>
-        <w:rPr>
-          <w:lang w:val="vi-VN"/>
-        </w:rPr>
-      </w:pPr>
     </w:p>
     <w:sectPr>
       <w:pgSz w:w="12240" w:h="15840"/>
